--- a/sw/qa/extras/ooxmlimport/data/tdf115719b.docx
+++ b/sw/qa/extras/ooxmlimport/data/tdf115719b.docx
@@ -344,6 +344,158 @@
                 </v:textbox>
                 <w10:wrap type="square" anchorx="margin"/>
               </v:shape>
+            </w:pict>
+          </mc:Fallback>
+        </mc:AlternateContent>
+      </w:r>
+      <w:r>
+        <w:rPr>
+          <w:noProof/>
+        </w:rPr>
+        <w:lastRenderedPageBreak/>
+        <mc:AlternateContent>
+          <mc:Choice Requires="wps">
+            <w:drawing>
+              <wp:anchor distT="0" distB="0" distL="114300" distR="114300" simplePos="0" relativeHeight="251684864" behindDoc="0" locked="0" layoutInCell="1" allowOverlap="1">
+                <wp:simplePos x="0" y="0"/>
+                <wp:positionH relativeFrom="column">
+                  <wp:posOffset>5314950</wp:posOffset>
+                </wp:positionH>
+                <wp:positionV relativeFrom="paragraph">
+                  <wp:posOffset>1581150</wp:posOffset>
+                </wp:positionV>
+                <wp:extent cx="1009650" cy="714375"/>
+                <wp:effectExtent l="38100" t="19050" r="57150" b="47625"/>
+                <wp:wrapNone/>
+                <wp:docPr id="2" name="5-Point Star 2"/>
+                <wp:cNvGraphicFramePr/>
+                <a:graphic xmlns:a="http://schemas.openxmlformats.org/drawingml/2006/main">
+                  <a:graphicData uri="http://schemas.microsoft.com/office/word/2010/wordprocessingShape">
+                    <wps:wsp>
+                      <wps:cNvSpPr/>
+                      <wps:spPr>
+                        <a:xfrm>
+                          <a:off x="0" y="0"/>
+                          <a:ext cx="1009650" cy="714375"/>
+                        </a:xfrm>
+                        <a:prstGeom prst="star5">
+                          <a:avLst/>
+                        </a:prstGeom>
+                      </wps:spPr>
+                      <wps:style>
+                        <a:lnRef idx="2">
+                          <a:schemeClr val="accent1">
+                            <a:shade val="50000"/>
+                          </a:schemeClr>
+                        </a:lnRef>
+                        <a:fillRef idx="1">
+                          <a:schemeClr val="accent1"/>
+                        </a:fillRef>
+                        <a:effectRef idx="0">
+                          <a:schemeClr val="accent1"/>
+                        </a:effectRef>
+                        <a:fontRef idx="minor">
+                          <a:schemeClr val="lt1"/>
+                        </a:fontRef>
+                      </wps:style>
+                      <wps:bodyPr rot="0" spcFirstLastPara="0" vertOverflow="overflow" horzOverflow="overflow" vert="horz" wrap="square" lIns="91440" tIns="45720" rIns="91440" bIns="45720" numCol="1" spcCol="0" rtlCol="0" fromWordArt="0" anchor="ctr" anchorCtr="0" forceAA="0" compatLnSpc="1">
+                        <a:prstTxWarp prst="textNoShape">
+                          <a:avLst/>
+                        </a:prstTxWarp>
+                        <a:noAutofit/>
+                      </wps:bodyPr>
+                    </wps:wsp>
+                  </a:graphicData>
+                </a:graphic>
+              </wp:anchor>
+            </w:drawing>
+          </mc:Choice>
+          <mc:Fallback>
+            <w:pict>
+              <v:shape w14:anchorId="2A1A8581" id="5-Point Star 2" o:spid="_x0000_s1026" style="position:absolute;margin-left:418.5pt;margin-top:124.5pt;width:79.5pt;height:56.25pt;z-index:251684864;visibility:visible;mso-wrap-style:square;mso-wrap-distance-left:9pt;mso-wrap-distance-top:0;mso-wrap-distance-right:9pt;mso-wrap-distance-bottom:0;mso-position-horizontal:absolute;mso-position-horizontal-relative:text;mso-position-vertical:absolute;mso-position-vertical-relative:text;v-text-anchor:middle" coordsize="1009650,714375" o:gfxdata="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" path="m1,272866r385653,2l504825,,623996,272868r385653,-2l697648,441506,816823,714373,504825,545730,192827,714373,312002,441506,1,272866xe" fillcolor="#5b9bd5 [3204]" strokecolor="#1f4d78 [1604]" strokeweight="1pt">
+                <v:stroke joinstyle="miter"/>
+                <v:path arrowok="t" o:connecttype="custom" o:connectlocs="1,272866;385654,272868;504825,0;623996,272868;1009649,272866;697648,441506;816823,714373;504825,545730;192827,714373;312002,441506;1,272866" o:connectangles="0,0,0,0,0,0,0,0,0,0,0"/>
+              </v:shape>
+            </w:pict>
+          </mc:Fallback>
+        </mc:AlternateContent>
+      </w:r>
+      <w:r>
+        <w:rPr>
+          <w:noProof/>
+        </w:rPr>
+        <mc:AlternateContent>
+          <mc:Choice Requires="wps">
+            <w:drawing>
+              <wp:anchor distT="0" distB="0" distL="114300" distR="114300" simplePos="0" relativeHeight="251683840" behindDoc="0" locked="0" layoutInCell="1" allowOverlap="1">
+                <wp:simplePos x="0" y="0"/>
+                <wp:positionH relativeFrom="column">
+                  <wp:posOffset>3924300</wp:posOffset>
+                </wp:positionH>
+                <wp:positionV relativeFrom="paragraph">
+                  <wp:posOffset>1314450</wp:posOffset>
+                </wp:positionV>
+                <wp:extent cx="952500" cy="914400"/>
+                <wp:effectExtent l="19050" t="19050" r="38100" b="19050"/>
+                <wp:wrapNone/>
+                <wp:docPr id="1" name="Isosceles Triangle 1"/>
+                <wp:cNvGraphicFramePr/>
+                <a:graphic xmlns:a="http://schemas.openxmlformats.org/drawingml/2006/main">
+                  <a:graphicData uri="http://schemas.microsoft.com/office/word/2010/wordprocessingShape">
+                    <wps:wsp>
+                      <wps:cNvSpPr/>
+                      <wps:spPr>
+                        <a:xfrm>
+                          <a:off x="0" y="0"/>
+                          <a:ext cx="952500" cy="914400"/>
+                        </a:xfrm>
+                        <a:prstGeom prst="triangle">
+                          <a:avLst/>
+                        </a:prstGeom>
+                      </wps:spPr>
+                      <wps:style>
+                        <a:lnRef idx="2">
+                          <a:schemeClr val="accent1">
+                            <a:shade val="50000"/>
+                          </a:schemeClr>
+                        </a:lnRef>
+                        <a:fillRef idx="1">
+                          <a:schemeClr val="accent1"/>
+                        </a:fillRef>
+                        <a:effectRef idx="0">
+                          <a:schemeClr val="accent1"/>
+                        </a:effectRef>
+                        <a:fontRef idx="minor">
+                          <a:schemeClr val="lt1"/>
+                        </a:fontRef>
+                      </wps:style>
+                      <wps:bodyPr rot="0" spcFirstLastPara="0" vertOverflow="overflow" horzOverflow="overflow" vert="horz" wrap="square" lIns="91440" tIns="45720" rIns="91440" bIns="45720" numCol="1" spcCol="0" rtlCol="0" fromWordArt="0" anchor="ctr" anchorCtr="0" forceAA="0" compatLnSpc="1">
+                        <a:prstTxWarp prst="textNoShape">
+                          <a:avLst/>
+                        </a:prstTxWarp>
+                        <a:noAutofit/>
+                      </wps:bodyPr>
+                    </wps:wsp>
+                  </a:graphicData>
+                </a:graphic>
+              </wp:anchor>
+            </w:drawing>
+          </mc:Choice>
+          <mc:Fallback>
+            <w:pict>
+              <v:shapetype w14:anchorId="3F8255E0" id="_x0000_t5" coordsize="21600,21600" o:spt="5" adj="10800" path="m@0,l,21600r21600,xe">
+                <v:stroke joinstyle="miter"/>
+                <v:formulas>
+                  <v:f eqn="val #0"/>
+                  <v:f eqn="prod #0 1 2"/>
+                  <v:f eqn="sum @1 10800 0"/>
+                </v:formulas>
+                <v:path gradientshapeok="t" o:connecttype="custom" o:connectlocs="@0,0;@1,10800;0,21600;10800,21600;21600,21600;@2,10800" textboxrect="0,10800,10800,18000;5400,10800,16200,18000;10800,10800,21600,18000;0,7200,7200,21600;7200,7200,14400,21600;14400,7200,21600,21600"/>
+                <v:handles>
+                  <v:h position="#0,topLeft" xrange="0,21600"/>
+                </v:handles>
+              </v:shapetype>
+              <v:shape id="Isosceles Triangle 1" o:spid="_x0000_s1026" type="#_x0000_t5" style="position:absolute;margin-left:309pt;margin-top:103.5pt;width:75pt;height:1in;z-index:251683840;visibility:visible;mso-wrap-style:square;mso-wrap-distance-left:9pt;mso-wrap-distance-top:0;mso-wrap-distance-right:9pt;mso-wrap-distance-bottom:0;mso-position-horizontal:absolute;mso-position-horizontal-relative:text;mso-position-vertical:absolute;mso-position-vertical-relative:text;v-text-anchor:middle" o:gfxdata="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" fillcolor="#5b9bd5 [3204]" strokecolor="#1f4d78 [1604]" strokeweight="1pt"/>
             </w:pict>
           </mc:Fallback>
         </mc:AlternateContent>

--- a/sw/qa/extras/ooxmlimport/data/tdf115719b.docx
+++ b/sw/qa/extras/ooxmlimport/data/tdf115719b.docx
@@ -22,7 +22,7 @@
               <wp:anchor distT="45720" distB="45720" distL="114300" distR="114300" simplePos="0" relativeHeight="251684864" behindDoc="0" locked="0" layoutInCell="1" allowOverlap="1" wp14:anchorId="6FE73458" wp14:editId="13CFF83A">
                 <wp:simplePos x="0" y="0"/>
                 <wp:positionH relativeFrom="margin">
-                  <wp:align>left</wp:align>
+                  <wp:posOffset>0</wp:posOffset>
                 </wp:positionH>
                 <wp:positionV relativeFrom="paragraph">
                   <wp:posOffset>0</wp:posOffset>
@@ -256,7 +256,7 @@
               <wp:anchor distT="45720" distB="45720" distL="114300" distR="114300" simplePos="0" relativeHeight="251679744" behindDoc="0" locked="0" layoutInCell="1" allowOverlap="1" wp14:anchorId="7BC23F3E" wp14:editId="66011C0A">
                 <wp:simplePos x="0" y="0"/>
                 <wp:positionH relativeFrom="margin">
-                  <wp:align>left</wp:align>
+                  <wp:posOffset>0</wp:posOffset>
                 </wp:positionH>
                 <wp:positionV relativeFrom="paragraph">
                   <wp:posOffset>0</wp:posOffset>

--- a/sw/qa/extras/ooxmlimport/data/tdf115719b.docx
+++ b/sw/qa/extras/ooxmlimport/data/tdf115719b.docx
@@ -356,7 +356,7 @@
         <mc:AlternateContent>
           <mc:Choice Requires="wps">
             <w:drawing>
-              <wp:anchor distT="0" distB="0" distL="114300" distR="114300" simplePos="0" relativeHeight="251684864" behindDoc="0" locked="0" layoutInCell="1" allowOverlap="1">
+              <wp:anchor distT="0" distB="0" distL="114300" distR="114300" simplePos="0" relativeHeight="251684864" behindDoc="1" locked="0" layoutInCell="1" allowOverlap="1">
                 <wp:simplePos x="0" y="0"/>
                 <wp:positionH relativeFrom="column">
                   <wp:posOffset>5314950</wp:posOffset>
